--- a/public/bib-word-output.docx
+++ b/public/bib-word-output.docx
@@ -23,10 +23,10 @@
         <w:pStyle w:val="a7"/>
       </w:pPr>
       <w:r>
-        <w:t xml:space="preserve">2022-08-26</w:t>
-      </w:r>
-    </w:p>
-    <w:bookmarkStart w:id="20" w:name="前言"/>
+        <w:t xml:space="preserve">2022-08-29</w:t>
+      </w:r>
+    </w:p>
+    <w:bookmarkStart w:id="23" w:name="前言"/>
     <w:p>
       <w:pPr>
         <w:pStyle w:val="1"/>
@@ -44,8 +44,152 @@
         <w:t xml:space="preserve">前言</w:t>
       </w:r>
     </w:p>
-    <w:bookmarkEnd w:id="20"/>
-    <w:bookmarkStart w:id="28" w:name="按出版物类别样式"/>
+    <w:bookmarkStart w:id="22" w:name="多语言支持问题"/>
+    <w:p>
+      <w:pPr>
+        <w:pStyle w:val="2"/>
+      </w:pPr>
+      <w:r>
+        <w:rPr>
+          <w:rStyle w:val="SectionNumber"/>
+        </w:rPr>
+        <w:t xml:space="preserve">1.1</w:t>
+      </w:r>
+      <w:r>
+        <w:tab/>
+      </w:r>
+      <w:r>
+        <w:t xml:space="preserve">多语言支持问题</w:t>
+      </w:r>
+    </w:p>
+    <w:p>
+      <w:pPr>
+        <w:numPr>
+          <w:ilvl w:val="0"/>
+          <w:numId w:val="1001"/>
+        </w:numPr>
+      </w:pPr>
+      <w:r>
+        <w:t xml:space="preserve">参看</w:t>
+      </w:r>
+      <w:hyperlink r:id="rId20">
+        <w:r>
+          <w:rPr>
+            <w:rStyle w:val="ae"/>
+          </w:rPr>
+          <w:t xml:space="preserve">初始讨论</w:t>
+        </w:r>
+      </w:hyperlink>
+      <w:r>
+        <w:t xml:space="preserve">。proposal: allow locale-specific layouts</w:t>
+      </w:r>
+    </w:p>
+    <w:p>
+      <w:pPr>
+        <w:numPr>
+          <w:ilvl w:val="0"/>
+          <w:numId w:val="1001"/>
+        </w:numPr>
+      </w:pPr>
+      <w:hyperlink r:id="rId21">
+        <w:r>
+          <w:rPr>
+            <w:rStyle w:val="ae"/>
+          </w:rPr>
+          <w:t xml:space="preserve">参看</w:t>
+        </w:r>
+      </w:hyperlink>
+      <w:r>
+        <w:t xml:space="preserve">。Will csl support multiple languages/locates in one style?</w:t>
+      </w:r>
+    </w:p>
+    <w:p>
+      <w:pPr>
+        <w:numPr>
+          <w:ilvl w:val="0"/>
+          <w:numId w:val="1002"/>
+        </w:numPr>
+        <w:pStyle w:val="Compact"/>
+      </w:pPr>
+      <w:r>
+        <w:t xml:space="preserve">“</w:t>
+      </w:r>
+      <w:r>
+        <w:t xml:space="preserve">et al.</w:t>
+      </w:r>
+      <w:r>
+        <w:t xml:space="preserve">”</w:t>
+      </w:r>
+      <w:r>
+        <w:t xml:space="preserve"> </w:t>
+      </w:r>
+      <w:r>
+        <w:t xml:space="preserve">(English) =</w:t>
+      </w:r>
+      <w:r>
+        <w:t xml:space="preserve"> </w:t>
+      </w:r>
+      <w:r>
+        <w:t xml:space="preserve">“</w:t>
+      </w:r>
+      <w:r>
+        <w:t xml:space="preserve">等.</w:t>
+      </w:r>
+      <w:r>
+        <w:t xml:space="preserve">”</w:t>
+      </w:r>
+      <w:r>
+        <w:t xml:space="preserve"> </w:t>
+      </w:r>
+      <w:r>
+        <w:t xml:space="preserve">(Chinese)</w:t>
+      </w:r>
+    </w:p>
+    <w:p>
+      <w:pPr>
+        <w:numPr>
+          <w:ilvl w:val="0"/>
+          <w:numId w:val="1002"/>
+        </w:numPr>
+        <w:pStyle w:val="Compact"/>
+      </w:pPr>
+      <w:r>
+        <w:t xml:space="preserve">“</w:t>
+      </w:r>
+      <w:r>
+        <w:t xml:space="preserve">nth edition</w:t>
+      </w:r>
+      <w:r>
+        <w:t xml:space="preserve">”</w:t>
+      </w:r>
+      <w:r>
+        <w:t xml:space="preserve"> </w:t>
+      </w:r>
+      <w:r>
+        <w:t xml:space="preserve">(English) =</w:t>
+      </w:r>
+      <w:r>
+        <w:t xml:space="preserve"> </w:t>
+      </w:r>
+      <w:r>
+        <w:t xml:space="preserve">“</w:t>
+      </w:r>
+      <w:r>
+        <w:t xml:space="preserve">第n版</w:t>
+      </w:r>
+      <w:r>
+        <w:t xml:space="preserve">”</w:t>
+      </w:r>
+      <w:r>
+        <w:t xml:space="preserve"> </w:t>
+      </w:r>
+      <w:r>
+        <w:t xml:space="preserve">(Chinese)</w:t>
+      </w:r>
+    </w:p>
+    <w:bookmarkEnd w:id="22"/>
+    <w:bookmarkEnd w:id="23"/>
+    <w:bookmarkStart w:id="31" w:name="按出版物类别样式"/>
     <w:p>
       <w:pPr>
         <w:pStyle w:val="1"/>
@@ -63,7 +207,7 @@
         <w:t xml:space="preserve">按出版物类别样式</w:t>
       </w:r>
     </w:p>
-    <w:bookmarkStart w:id="21" w:name="期刊论文"/>
+    <w:bookmarkStart w:id="24" w:name="期刊论文"/>
     <w:p>
       <w:pPr>
         <w:pStyle w:val="2"/>
@@ -96,7 +240,7 @@
           <w:rPr>
             <w:rStyle w:val="ae"/>
           </w:rPr>
-          <w:t xml:space="preserve">王 等, 2020</w:t>
+          <w:t xml:space="preserve">王瑾 等, 2020</w:t>
         </w:r>
       </w:hyperlink>
       <w:r>
@@ -118,15 +262,15 @@
           <w:rPr>
             <w:rStyle w:val="ae"/>
           </w:rPr>
-          <w:t xml:space="preserve">VANDERWEELE 等, 2009</w:t>
+          <w:t xml:space="preserve">Vanderweele T J 和 Vansteelandt S, 2009</w:t>
         </w:r>
       </w:hyperlink>
       <w:r>
         <w:t xml:space="preserve">)</w:t>
       </w:r>
     </w:p>
-    <w:bookmarkEnd w:id="21"/>
-    <w:bookmarkStart w:id="22" w:name="书籍专著"/>
+    <w:bookmarkEnd w:id="24"/>
+    <w:bookmarkStart w:id="25" w:name="书籍专著"/>
     <w:p>
       <w:pPr>
         <w:pStyle w:val="2"/>
@@ -159,7 +303,7 @@
           <w:rPr>
             <w:rStyle w:val="ae"/>
           </w:rPr>
-          <w:t xml:space="preserve">戴维 等, 2018</w:t>
+          <w:t xml:space="preserve">戴维安德森 等, 2018</w:t>
         </w:r>
       </w:hyperlink>
       <w:r>
@@ -181,15 +325,15 @@
           <w:rPr>
             <w:rStyle w:val="ae"/>
           </w:rPr>
-          <w:t xml:space="preserve">BERTSIMAS 等, 2004</w:t>
+          <w:t xml:space="preserve">Bertsimas D 和 Freund R M, 2004</w:t>
         </w:r>
       </w:hyperlink>
       <w:r>
         <w:t xml:space="preserve">)</w:t>
       </w:r>
     </w:p>
-    <w:bookmarkEnd w:id="22"/>
-    <w:bookmarkStart w:id="23" w:name="报告"/>
+    <w:bookmarkEnd w:id="25"/>
+    <w:bookmarkStart w:id="26" w:name="报告"/>
     <w:p>
       <w:pPr>
         <w:pStyle w:val="2"/>
@@ -222,15 +366,15 @@
           <w:rPr>
             <w:rStyle w:val="ae"/>
           </w:rPr>
-          <w:t xml:space="preserve">GLAUBEN 等, 2022</w:t>
+          <w:t xml:space="preserve">Glauben T 等, 2022</w:t>
         </w:r>
       </w:hyperlink>
       <w:r>
         <w:t xml:space="preserve">)</w:t>
       </w:r>
     </w:p>
-    <w:bookmarkEnd w:id="23"/>
-    <w:bookmarkStart w:id="24" w:name="学位论文"/>
+    <w:bookmarkEnd w:id="26"/>
+    <w:bookmarkStart w:id="27" w:name="学位论文"/>
     <w:p>
       <w:pPr>
         <w:pStyle w:val="2"/>
@@ -263,15 +407,15 @@
           <w:rPr>
             <w:rStyle w:val="ae"/>
           </w:rPr>
-          <w:t xml:space="preserve">宋, 2013</w:t>
+          <w:t xml:space="preserve">宋洁, 2013</w:t>
         </w:r>
       </w:hyperlink>
       <w:r>
         <w:t xml:space="preserve">)</w:t>
       </w:r>
     </w:p>
-    <w:bookmarkEnd w:id="24"/>
-    <w:bookmarkStart w:id="25" w:name="新闻报纸"/>
+    <w:bookmarkEnd w:id="27"/>
+    <w:bookmarkStart w:id="28" w:name="新闻报纸"/>
     <w:p>
       <w:pPr>
         <w:pStyle w:val="2"/>
@@ -294,7 +438,7 @@
         <w:pStyle w:val="FirstParagraph"/>
       </w:pPr>
       <w:r>
-        <w:t xml:space="preserve">中文报纸新闻《科技兴农开花结果》</w:t>
+        <w:t xml:space="preserve">中文报纸《经济日报》新闻《科技兴农开花结果》</w:t>
       </w:r>
       <w:r>
         <w:t xml:space="preserve">(</w:t>
@@ -304,15 +448,37 @@
           <w:rPr>
             <w:rStyle w:val="ae"/>
           </w:rPr>
-          <w:t xml:space="preserve">乔, 2022</w:t>
+          <w:t xml:space="preserve">乔金亮, 2022</w:t>
         </w:r>
       </w:hyperlink>
       <w:r>
         <w:t xml:space="preserve">)</w:t>
       </w:r>
     </w:p>
-    <w:bookmarkEnd w:id="25"/>
-    <w:bookmarkStart w:id="26" w:name="会议"/>
+    <w:p>
+      <w:pPr>
+        <w:pStyle w:val="a0"/>
+      </w:pPr>
+      <w:r>
+        <w:t xml:space="preserve">英文报纸《The New York Times》新闻Penn Station Plan Makes a High-Stakes Bet on the Future of Office Work</w:t>
+      </w:r>
+      <w:r>
+        <w:t xml:space="preserve">(</w:t>
+      </w:r>
+      <w:hyperlink w:anchor="ref-haag2022">
+        <w:r>
+          <w:rPr>
+            <w:rStyle w:val="ae"/>
+          </w:rPr>
+          <w:t xml:space="preserve">Haag M 等, 2022</w:t>
+        </w:r>
+      </w:hyperlink>
+      <w:r>
+        <w:t xml:space="preserve">)</w:t>
+      </w:r>
+    </w:p>
+    <w:bookmarkEnd w:id="28"/>
+    <w:bookmarkStart w:id="29" w:name="会议"/>
     <w:p>
       <w:pPr>
         <w:pStyle w:val="2"/>
@@ -345,15 +511,15 @@
           <w:rPr>
             <w:rStyle w:val="ae"/>
           </w:rPr>
-          <w:t xml:space="preserve">KANG 等, 2020</w:t>
+          <w:t xml:space="preserve">Kang D 等, 2020</w:t>
         </w:r>
       </w:hyperlink>
       <w:r>
         <w:t xml:space="preserve">)</w:t>
       </w:r>
     </w:p>
-    <w:bookmarkEnd w:id="26"/>
-    <w:bookmarkStart w:id="27" w:name="其他"/>
+    <w:bookmarkEnd w:id="29"/>
+    <w:bookmarkStart w:id="30" w:name="其他"/>
     <w:p>
       <w:pPr>
         <w:pStyle w:val="2"/>
@@ -371,9 +537,9 @@
         <w:t xml:space="preserve">其他</w:t>
       </w:r>
     </w:p>
-    <w:bookmarkEnd w:id="27"/>
-    <w:bookmarkEnd w:id="28"/>
-    <w:bookmarkStart w:id="32" w:name="按样式情景"/>
+    <w:bookmarkEnd w:id="30"/>
+    <w:bookmarkEnd w:id="31"/>
+    <w:bookmarkStart w:id="36" w:name="按样式情景"/>
     <w:p>
       <w:pPr>
         <w:pStyle w:val="1"/>
@@ -391,7 +557,7 @@
         <w:t xml:space="preserve">按样式情景</w:t>
       </w:r>
     </w:p>
-    <w:bookmarkStart w:id="29" w:name="两名作者的衔接"/>
+    <w:bookmarkStart w:id="32" w:name="两名作者的衔接"/>
     <w:p>
       <w:pPr>
         <w:pStyle w:val="2"/>
@@ -424,7 +590,7 @@
           <w:rPr>
             <w:rStyle w:val="ae"/>
           </w:rPr>
-          <w:t xml:space="preserve">GARG 等, 2021</w:t>
+          <w:t xml:space="preserve">Garg T 和 Shenoy A, 2021</w:t>
         </w:r>
       </w:hyperlink>
       <w:r>
@@ -449,7 +615,7 @@
           <w:rPr>
             <w:rStyle w:val="ae"/>
           </w:rPr>
-          <w:t xml:space="preserve">吴 等, 2018</w:t>
+          <w:t xml:space="preserve">吴园 和 雷洋, 2018</w:t>
         </w:r>
       </w:hyperlink>
       <w:r>
@@ -459,8 +625,8 @@
         <w:t xml:space="preserve">。</w:t>
       </w:r>
     </w:p>
-    <w:bookmarkEnd w:id="29"/>
-    <w:bookmarkStart w:id="30" w:name="三位及以上作者的衔接"/>
+    <w:bookmarkEnd w:id="32"/>
+    <w:bookmarkStart w:id="33" w:name="三位及以上作者的衔接"/>
     <w:p>
       <w:pPr>
         <w:pStyle w:val="2"/>
@@ -482,9 +648,6 @@
       <w:pPr>
         <w:pStyle w:val="FirstParagraph"/>
       </w:pPr>
-      <w:r>
-        <w:t xml:space="preserve">这篇外文文献有三位作者</w:t>
-      </w:r>
       <w:r>
         <w:t xml:space="preserve">(</w:t>
       </w:r>
@@ -493,23 +656,20 @@
           <w:rPr>
             <w:rStyle w:val="ae"/>
           </w:rPr>
-          <w:t xml:space="preserve">ACHARYA 等, 2016</w:t>
+          <w:t xml:space="preserve">Acharya A 等, 2016</w:t>
         </w:r>
       </w:hyperlink>
       <w:r>
         <w:t xml:space="preserve">)</w:t>
       </w:r>
       <w:r>
-        <w:t xml:space="preserve">。</w:t>
+        <w:t xml:space="preserve">这篇外文文献有三位作者。</w:t>
       </w:r>
     </w:p>
     <w:p>
       <w:pPr>
         <w:pStyle w:val="a0"/>
       </w:pPr>
-      <w:r>
-        <w:t xml:space="preserve">这篇外文文献有五位作者</w:t>
-      </w:r>
       <w:r>
         <w:t xml:space="preserve">(</w:t>
       </w:r>
@@ -518,14 +678,14 @@
           <w:rPr>
             <w:rStyle w:val="ae"/>
           </w:rPr>
-          <w:t xml:space="preserve">BROWN 等, 2021</w:t>
+          <w:t xml:space="preserve">Brown C 等, 2021</w:t>
         </w:r>
       </w:hyperlink>
       <w:r>
         <w:t xml:space="preserve">)</w:t>
       </w:r>
       <w:r>
-        <w:t xml:space="preserve">。</w:t>
+        <w:t xml:space="preserve">这篇外文文献有五位作者。</w:t>
       </w:r>
     </w:p>
     <w:p>
@@ -543,7 +703,7 @@
           <w:rPr>
             <w:rStyle w:val="ae"/>
           </w:rPr>
-          <w:t xml:space="preserve">祝 等, 2021</w:t>
+          <w:t xml:space="preserve">祝继高 等, 2021</w:t>
         </w:r>
       </w:hyperlink>
       <w:r>
@@ -568,7 +728,7 @@
           <w:rPr>
             <w:rStyle w:val="ae"/>
           </w:rPr>
-          <w:t xml:space="preserve">朱 等, 2021</w:t>
+          <w:t xml:space="preserve">朱晶 等, 2021</w:t>
         </w:r>
       </w:hyperlink>
       <w:r>
@@ -578,8 +738,8 @@
         <w:t xml:space="preserve">。</w:t>
       </w:r>
     </w:p>
-    <w:bookmarkEnd w:id="30"/>
-    <w:bookmarkStart w:id="31" w:name="中文姓名是否分割"/>
+    <w:bookmarkEnd w:id="33"/>
+    <w:bookmarkStart w:id="34" w:name="联合引用"/>
     <w:p>
       <w:pPr>
         <w:pStyle w:val="2"/>
@@ -594,7 +754,7 @@
         <w:tab/>
       </w:r>
       <w:r>
-        <w:t xml:space="preserve">中文姓名是否分割</w:t>
+        <w:t xml:space="preserve">联合引用</w:t>
       </w:r>
     </w:p>
     <w:p>
@@ -602,17 +762,142 @@
         <w:pStyle w:val="FirstParagraph"/>
       </w:pPr>
       <w:r>
-        <w:t xml:space="preserve">（zotero自动抓取）这篇中文文献作者的姓和名是正常分割开来的</w:t>
+        <w:t xml:space="preserve">联合引用三篇中文文献（作者数分别为1、2、3）</w:t>
       </w:r>
       <w:r>
         <w:t xml:space="preserve">(</w:t>
+      </w:r>
+      <w:hyperlink w:anchor="ref-qiao2022">
+        <w:r>
+          <w:rPr>
+            <w:rStyle w:val="ae"/>
+          </w:rPr>
+          <w:t xml:space="preserve">乔金亮, 2022</w:t>
+        </w:r>
+      </w:hyperlink>
+      <w:r>
+        <w:t xml:space="preserve">;</w:t>
+      </w:r>
+      <w:r>
+        <w:t xml:space="preserve"> </w:t>
       </w:r>
       <w:hyperlink w:anchor="ref-li2021a">
         <w:r>
           <w:rPr>
             <w:rStyle w:val="ae"/>
           </w:rPr>
-          <w:t xml:space="preserve">李, 2021</w:t>
+          <w:t xml:space="preserve">李雪平, 2021</w:t>
+        </w:r>
+      </w:hyperlink>
+      <w:r>
+        <w:t xml:space="preserve">;</w:t>
+      </w:r>
+      <w:r>
+        <w:t xml:space="preserve"> </w:t>
+      </w:r>
+      <w:hyperlink w:anchor="ref-zhu2021">
+        <w:r>
+          <w:rPr>
+            <w:rStyle w:val="ae"/>
+          </w:rPr>
+          <w:t xml:space="preserve">祝继高 等, 2021</w:t>
+        </w:r>
+      </w:hyperlink>
+      <w:r>
+        <w:t xml:space="preserve">)</w:t>
+      </w:r>
+      <w:r>
+        <w:t xml:space="preserve">。</w:t>
+      </w:r>
+    </w:p>
+    <w:p>
+      <w:pPr>
+        <w:pStyle w:val="a0"/>
+      </w:pPr>
+      <w:r>
+        <w:t xml:space="preserve">联合引用三篇英文文献（作者数分别为1、2、3）</w:t>
+      </w:r>
+      <w:r>
+        <w:t xml:space="preserve">(</w:t>
+      </w:r>
+      <w:hyperlink w:anchor="ref-brown2021">
+        <w:r>
+          <w:rPr>
+            <w:rStyle w:val="ae"/>
+          </w:rPr>
+          <w:t xml:space="preserve">Brown C 等, 2021</w:t>
+        </w:r>
+      </w:hyperlink>
+      <w:r>
+        <w:t xml:space="preserve">;</w:t>
+      </w:r>
+      <w:r>
+        <w:t xml:space="preserve"> </w:t>
+      </w:r>
+      <w:hyperlink w:anchor="ref-treurniet2021">
+        <w:r>
+          <w:rPr>
+            <w:rStyle w:val="ae"/>
+          </w:rPr>
+          <w:t xml:space="preserve">Treurniet M, 2021</w:t>
+        </w:r>
+      </w:hyperlink>
+      <w:r>
+        <w:t xml:space="preserve">;</w:t>
+      </w:r>
+      <w:r>
+        <w:t xml:space="preserve"> </w:t>
+      </w:r>
+      <w:hyperlink w:anchor="ref-vanderweele2009">
+        <w:r>
+          <w:rPr>
+            <w:rStyle w:val="ae"/>
+          </w:rPr>
+          <w:t xml:space="preserve">Vanderweele T J 和 Vansteelandt S, 2009</w:t>
+        </w:r>
+      </w:hyperlink>
+      <w:r>
+        <w:t xml:space="preserve">)</w:t>
+      </w:r>
+      <w:r>
+        <w:t xml:space="preserve">。</w:t>
+      </w:r>
+    </w:p>
+    <w:bookmarkEnd w:id="34"/>
+    <w:bookmarkStart w:id="35" w:name="中文姓名是否分割"/>
+    <w:p>
+      <w:pPr>
+        <w:pStyle w:val="2"/>
+      </w:pPr>
+      <w:r>
+        <w:rPr>
+          <w:rStyle w:val="SectionNumber"/>
+        </w:rPr>
+        <w:t xml:space="preserve">3.4</w:t>
+      </w:r>
+      <w:r>
+        <w:tab/>
+      </w:r>
+      <w:r>
+        <w:t xml:space="preserve">中文姓名是否分割</w:t>
+      </w:r>
+    </w:p>
+    <w:p>
+      <w:pPr>
+        <w:pStyle w:val="FirstParagraph"/>
+      </w:pPr>
+      <w:r>
+        <w:t xml:space="preserve">（zotero自动抓取）这篇中文文献作者的姓和名是正常分割开来的</w:t>
+      </w:r>
+      <w:r>
+        <w:t xml:space="preserve">(</w:t>
+      </w:r>
+      <w:hyperlink w:anchor="ref-li2021a">
+        <w:r>
+          <w:rPr>
+            <w:rStyle w:val="ae"/>
+          </w:rPr>
+          <w:t xml:space="preserve">李雪平, 2021</w:t>
         </w:r>
       </w:hyperlink>
       <w:r>
@@ -637,7 +922,7 @@
           <w:rPr>
             <w:rStyle w:val="ae"/>
           </w:rPr>
-          <w:t xml:space="preserve">王永健 等, 2017</w:t>
+          <w:t xml:space="preserve">王永健 和 陈伟达, 2017</w:t>
         </w:r>
       </w:hyperlink>
       <w:r>
@@ -647,9 +932,9 @@
         <w:t xml:space="preserve">。</w:t>
       </w:r>
     </w:p>
-    <w:bookmarkEnd w:id="31"/>
-    <w:bookmarkEnd w:id="32"/>
-    <w:bookmarkStart w:id="60" w:name="参考文献"/>
+    <w:bookmarkEnd w:id="35"/>
+    <w:bookmarkEnd w:id="36"/>
+    <w:bookmarkStart w:id="67" w:name="参考文献"/>
     <w:p>
       <w:pPr>
         <w:pStyle w:val="1"/>
@@ -658,14 +943,14 @@
         <w:t xml:space="preserve">参考文献</w:t>
       </w:r>
     </w:p>
-    <w:bookmarkStart w:id="59" w:name="refs"/>
-    <w:bookmarkStart w:id="34" w:name="ref-acharya2016"/>
+    <w:bookmarkStart w:id="66" w:name="refs"/>
+    <w:bookmarkStart w:id="38" w:name="ref-acharya2016"/>
     <w:p>
       <w:pPr>
         <w:pStyle w:val="a8"/>
       </w:pPr>
       <w:r>
-        <w:t xml:space="preserve">ACHARYA A. BLACKWELL M. SEN M, 2016. Explaining</w:t>
+        <w:t xml:space="preserve">Acharya A, Blackwell M, Sen M, 2016. Explaining</w:t>
       </w:r>
       <w:r>
         <w:t xml:space="preserve"> </w:t>
@@ -695,9 +980,9 @@
         <w:t xml:space="preserve">Assessing Direct Effects</w:t>
       </w:r>
       <w:r>
-        <w:t xml:space="preserve">[J/OL]. American Political Science Review, 110(3): 512-529. DOI:</w:t>
-      </w:r>
-      <w:hyperlink r:id="rId33">
+        <w:t xml:space="preserve">[J]. American Political Science Review, 110(3): 512–529. DOI:</w:t>
+      </w:r>
+      <w:hyperlink r:id="rId37">
         <w:r>
           <w:rPr>
             <w:rStyle w:val="ae"/>
@@ -709,14 +994,14 @@
         <w:t xml:space="preserve">.</w:t>
       </w:r>
     </w:p>
-    <w:bookmarkEnd w:id="34"/>
-    <w:bookmarkStart w:id="35" w:name="ref-bertsimas2004a"/>
+    <w:bookmarkEnd w:id="38"/>
+    <w:bookmarkStart w:id="39" w:name="ref-bertsimas2004a"/>
     <w:p>
       <w:pPr>
         <w:pStyle w:val="a8"/>
       </w:pPr>
       <w:r>
-        <w:t xml:space="preserve">BERTSIMAS D. FREUND R M, 2004. Data, Models, and Decisions: The Fundamentals of Management Science[M].</w:t>
+        <w:t xml:space="preserve">Bertsimas D, Freund R M, 2004. Data, Models, and Decisions: The Fundamentals of Management Science[M].</w:t>
       </w:r>
       <w:r>
         <w:t xml:space="preserve"> </w:t>
@@ -737,14 +1022,14 @@
         <w:t xml:space="preserve">.</w:t>
       </w:r>
     </w:p>
-    <w:bookmarkEnd w:id="35"/>
-    <w:bookmarkStart w:id="37" w:name="ref-brown2021"/>
+    <w:bookmarkEnd w:id="39"/>
+    <w:bookmarkStart w:id="41" w:name="ref-brown2021"/>
     <w:p>
       <w:pPr>
         <w:pStyle w:val="a8"/>
       </w:pPr>
       <w:r>
-        <w:t xml:space="preserve">BROWN C. ZHANG J. ZHUOGA D. 等, 2021. Market Integration and Agricultural Development:</w:t>
+        <w:t xml:space="preserve">Brown C, Zhang J, Zhuoga D, 等, 2021. Market Integration and Agricultural Development:</w:t>
       </w:r>
       <w:r>
         <w:t xml:space="preserve"> </w:t>
@@ -765,9 +1050,9 @@
         <w:t xml:space="preserve">Tibet</w:t>
       </w:r>
       <w:r>
-        <w:t xml:space="preserve">’s Ruminant Livestock Industries[J/OL]. Agribusiness, 37(4): 818-837. DOI:</w:t>
-      </w:r>
-      <w:hyperlink r:id="rId36">
+        <w:t xml:space="preserve">’s Ruminant Livestock Industries[J]. Agribusiness, 37(4): 818–837. DOI:</w:t>
+      </w:r>
+      <w:hyperlink r:id="rId40">
         <w:r>
           <w:rPr>
             <w:rStyle w:val="ae"/>
@@ -779,14 +1064,14 @@
         <w:t xml:space="preserve">.</w:t>
       </w:r>
     </w:p>
-    <w:bookmarkEnd w:id="37"/>
-    <w:bookmarkStart w:id="39" w:name="ref-garg2021"/>
+    <w:bookmarkEnd w:id="41"/>
+    <w:bookmarkStart w:id="43" w:name="ref-garg2021"/>
     <w:p>
       <w:pPr>
         <w:pStyle w:val="a8"/>
       </w:pPr>
       <w:r>
-        <w:t xml:space="preserve">GARG T. SHENOY A, 2021. The</w:t>
+        <w:t xml:space="preserve">Garg T, Shenoy A, 2021. The</w:t>
       </w:r>
       <w:r>
         <w:t xml:space="preserve"> </w:t>
@@ -807,9 +1092,9 @@
         <w:t xml:space="preserve">Place-Based Economic Policies</w:t>
       </w:r>
       <w:r>
-        <w:t xml:space="preserve">[J/OL]. American Journal of Agricultural Economics, 103(4): 1239-1250. DOI:</w:t>
-      </w:r>
-      <w:hyperlink r:id="rId38">
+        <w:t xml:space="preserve">[J]. American Journal of Agricultural Economics, 103(4): 1239–1250. DOI:</w:t>
+      </w:r>
+      <w:hyperlink r:id="rId42">
         <w:r>
           <w:rPr>
             <w:rStyle w:val="ae"/>
@@ -821,14 +1106,14 @@
         <w:t xml:space="preserve">.</w:t>
       </w:r>
     </w:p>
-    <w:bookmarkEnd w:id="39"/>
-    <w:bookmarkStart w:id="40" w:name="ref-glauben2022"/>
+    <w:bookmarkEnd w:id="43"/>
+    <w:bookmarkStart w:id="44" w:name="ref-glauben2022"/>
     <w:p>
       <w:pPr>
         <w:pStyle w:val="a8"/>
       </w:pPr>
       <w:r>
-        <w:t xml:space="preserve">GLAUBEN T. SVANIDZE M. GÖTZ L. 等, 2022. The War in</w:t>
+        <w:t xml:space="preserve">Glauben T, Svanidze M, Götz L, 等, 2022. The War in</w:t>
       </w:r>
       <w:r>
         <w:t xml:space="preserve"> </w:t>
@@ -864,14 +1149,69 @@
         <w:t xml:space="preserve">: 8.</w:t>
       </w:r>
     </w:p>
-    <w:bookmarkEnd w:id="40"/>
-    <w:bookmarkStart w:id="42" w:name="ref-kang2020"/>
+    <w:bookmarkEnd w:id="44"/>
+    <w:bookmarkStart w:id="45" w:name="ref-haag2022"/>
     <w:p>
       <w:pPr>
         <w:pStyle w:val="a8"/>
       </w:pPr>
       <w:r>
-        <w:t xml:space="preserve">KANG D. HEAD A. SIDHU R. 等, 2020. Document-</w:t>
+        <w:t xml:space="preserve">Haag M, McGeehan P, Kudacki A, 2022. Penn</w:t>
+      </w:r>
+      <w:r>
+        <w:t xml:space="preserve"> </w:t>
+      </w:r>
+      <w:r>
+        <w:t xml:space="preserve">Station Plan Makes</w:t>
+      </w:r>
+      <w:r>
+        <w:t xml:space="preserve"> </w:t>
+      </w:r>
+      <w:r>
+        <w:t xml:space="preserve">a</w:t>
+      </w:r>
+      <w:r>
+        <w:t xml:space="preserve"> </w:t>
+      </w:r>
+      <w:r>
+        <w:t xml:space="preserve">High-Stakes Bet</w:t>
+      </w:r>
+      <w:r>
+        <w:t xml:space="preserve"> </w:t>
+      </w:r>
+      <w:r>
+        <w:t xml:space="preserve">on the</w:t>
+      </w:r>
+      <w:r>
+        <w:t xml:space="preserve"> </w:t>
+      </w:r>
+      <w:r>
+        <w:t xml:space="preserve">Future</w:t>
+      </w:r>
+      <w:r>
+        <w:t xml:space="preserve"> </w:t>
+      </w:r>
+      <w:r>
+        <w:t xml:space="preserve">of</w:t>
+      </w:r>
+      <w:r>
+        <w:t xml:space="preserve"> </w:t>
+      </w:r>
+      <w:r>
+        <w:t xml:space="preserve">Office Work</w:t>
+      </w:r>
+      <w:r>
+        <w:t xml:space="preserve">[J]. The New York Times.</w:t>
+      </w:r>
+    </w:p>
+    <w:bookmarkEnd w:id="45"/>
+    <w:bookmarkStart w:id="47" w:name="ref-kang2020"/>
+    <w:p>
+      <w:pPr>
+        <w:pStyle w:val="a8"/>
+      </w:pPr>
+      <w:r>
+        <w:t xml:space="preserve">Kang D, Head A, Sidhu R, 等, 2020. Document-</w:t>
       </w:r>
       <w:r>
         <w:t xml:space="preserve">Level Definition Detection</w:t>
@@ -916,7 +1256,7 @@
         <w:t xml:space="preserve">Future Directions</w:t>
       </w:r>
       <w:r>
-        <w:t xml:space="preserve">[C/OL]//Proceedings of the</w:t>
+        <w:t xml:space="preserve">[C]//Proceedings of the</w:t>
       </w:r>
       <w:r>
         <w:t xml:space="preserve"> </w:t>
@@ -955,9 +1295,9 @@
         <w:t xml:space="preserve">Association for Computational Linguistics</w:t>
       </w:r>
       <w:r>
-        <w:t xml:space="preserve">: 196-206. DOI:</w:t>
-      </w:r>
-      <w:hyperlink r:id="rId41">
+        <w:t xml:space="preserve">: 196–206. DOI:</w:t>
+      </w:r>
+      <w:hyperlink r:id="rId46">
         <w:r>
           <w:rPr>
             <w:rStyle w:val="ae"/>
@@ -969,16 +1309,79 @@
         <w:t xml:space="preserve">.</w:t>
       </w:r>
     </w:p>
-    <w:bookmarkEnd w:id="42"/>
-    <w:bookmarkStart w:id="44" w:name="ref-vanderweele2009"/>
+    <w:bookmarkEnd w:id="47"/>
+    <w:bookmarkStart w:id="49" w:name="ref-treurniet2021"/>
     <w:p>
       <w:pPr>
         <w:pStyle w:val="a8"/>
       </w:pPr>
       <w:r>
-        <w:t xml:space="preserve">VANDERWEELE T J. VANSTEELANDT S, 2009. Conceptual Issues Concerning Mediation, Interventions and Composition[J/OL]. Statistics and Its Interface, 2(4): 457-468. DOI:</w:t>
-      </w:r>
-      <w:hyperlink r:id="rId43">
+        <w:t xml:space="preserve">Treurniet M, 2021. The</w:t>
+      </w:r>
+      <w:r>
+        <w:t xml:space="preserve"> </w:t>
+      </w:r>
+      <w:r>
+        <w:t xml:space="preserve">Potency</w:t>
+      </w:r>
+      <w:r>
+        <w:t xml:space="preserve"> </w:t>
+      </w:r>
+      <w:r>
+        <w:t xml:space="preserve">of</w:t>
+      </w:r>
+      <w:r>
+        <w:t xml:space="preserve"> </w:t>
+      </w:r>
+      <w:r>
+        <w:t xml:space="preserve">Quality Incentives</w:t>
+      </w:r>
+      <w:r>
+        <w:t xml:space="preserve">:</w:t>
+      </w:r>
+      <w:r>
+        <w:t xml:space="preserve"> </w:t>
+      </w:r>
+      <w:r>
+        <w:t xml:space="preserve">Evidence</w:t>
+      </w:r>
+      <w:r>
+        <w:t xml:space="preserve"> </w:t>
+      </w:r>
+      <w:r>
+        <w:t xml:space="preserve">from the</w:t>
+      </w:r>
+      <w:r>
+        <w:t xml:space="preserve"> </w:t>
+      </w:r>
+      <w:r>
+        <w:t xml:space="preserve">Indonesian Dairy Value Chain</w:t>
+      </w:r>
+      <w:r>
+        <w:t xml:space="preserve">[J]. American Journal of Agricultural Economics, 103(5): 1661–1678. DOI:</w:t>
+      </w:r>
+      <w:hyperlink r:id="rId48">
+        <w:r>
+          <w:rPr>
+            <w:rStyle w:val="ae"/>
+          </w:rPr>
+          <w:t xml:space="preserve">10.1111/ajae.12176</w:t>
+        </w:r>
+      </w:hyperlink>
+      <w:r>
+        <w:t xml:space="preserve">.</w:t>
+      </w:r>
+    </w:p>
+    <w:bookmarkEnd w:id="49"/>
+    <w:bookmarkStart w:id="51" w:name="ref-vanderweele2009"/>
+    <w:p>
+      <w:pPr>
+        <w:pStyle w:val="a8"/>
+      </w:pPr>
+      <w:r>
+        <w:t xml:space="preserve">Vanderweele T J, Vansteelandt S, 2009. Conceptual Issues Concerning Mediation, Interventions and Composition[J]. Statistics and Its Interface, 2(4): 457–468. DOI:</w:t>
+      </w:r>
+      <w:hyperlink r:id="rId50">
         <w:r>
           <w:rPr>
             <w:rStyle w:val="ae"/>
@@ -990,8 +1393,8 @@
         <w:t xml:space="preserve">.</w:t>
       </w:r>
     </w:p>
-    <w:bookmarkEnd w:id="44"/>
-    <w:bookmarkStart w:id="46" w:name="ref-qiao2022"/>
+    <w:bookmarkEnd w:id="51"/>
+    <w:bookmarkStart w:id="53" w:name="ref-qiao2022"/>
     <w:p>
       <w:pPr>
         <w:pStyle w:val="a8"/>
@@ -1006,9 +1409,9 @@
         <w:t xml:space="preserve">科技兴农开花结果</w:t>
       </w:r>
       <w:r>
-        <w:t xml:space="preserve">[J/OL]. 经济日报: 006. DOI:</w:t>
-      </w:r>
-      <w:hyperlink r:id="rId45">
+        <w:t xml:space="preserve">[J]. 经济日报, : 006. DOI:</w:t>
+      </w:r>
+      <w:hyperlink r:id="rId52">
         <w:r>
           <w:rPr>
             <w:rStyle w:val="ae"/>
@@ -1020,14 +1423,14 @@
         <w:t xml:space="preserve">.</w:t>
       </w:r>
     </w:p>
-    <w:bookmarkEnd w:id="46"/>
-    <w:bookmarkStart w:id="48" w:name="ref-wu2018"/>
+    <w:bookmarkEnd w:id="53"/>
+    <w:bookmarkStart w:id="55" w:name="ref-wu2018"/>
     <w:p>
       <w:pPr>
         <w:pStyle w:val="a8"/>
       </w:pPr>
       <w:r>
-        <w:t xml:space="preserve">吴园. 雷洋, 2018.</w:t>
+        <w:t xml:space="preserve">吴园, 雷洋, 2018.</w:t>
       </w:r>
       <w:r>
         <w:t xml:space="preserve"> </w:t>
@@ -1036,9 +1439,9 @@
         <w:t xml:space="preserve">巴基斯坦农业发展现状及前景评估</w:t>
       </w:r>
       <w:r>
-        <w:t xml:space="preserve">[J/OL]. 世界农业(01): 166-174. DOI:</w:t>
-      </w:r>
-      <w:hyperlink r:id="rId47">
+        <w:t xml:space="preserve">[J]. 世界农业, (01): 166–174. DOI:</w:t>
+      </w:r>
+      <w:hyperlink r:id="rId54">
         <w:r>
           <w:rPr>
             <w:rStyle w:val="ae"/>
@@ -1050,8 +1453,8 @@
         <w:t xml:space="preserve">.</w:t>
       </w:r>
     </w:p>
-    <w:bookmarkEnd w:id="48"/>
-    <w:bookmarkStart w:id="49" w:name="ref-song2013"/>
+    <w:bookmarkEnd w:id="55"/>
+    <w:bookmarkStart w:id="56" w:name="ref-song2013"/>
     <w:p>
       <w:pPr>
         <w:pStyle w:val="a8"/>
@@ -1069,14 +1472,14 @@
         <w:t xml:space="preserve">[D]. 新疆农业大学.</w:t>
       </w:r>
     </w:p>
-    <w:bookmarkEnd w:id="49"/>
-    <w:bookmarkStart w:id="50" w:name="ref-daiwei2018"/>
+    <w:bookmarkEnd w:id="56"/>
+    <w:bookmarkStart w:id="57" w:name="ref-daiwei2018"/>
     <w:p>
       <w:pPr>
         <w:pStyle w:val="a8"/>
       </w:pPr>
       <w:r>
-        <w:t xml:space="preserve">戴维安德森. 侯文华(译). 杨静蕾(译), 2018. 数据、模型与决策: 管理科学篇[M]. Fourteenth.</w:t>
+        <w:t xml:space="preserve">戴维安德森, 侯文华(译), 杨静蕾(译), 2018. 数据、模型与决策: 管理科学篇[M]. Fourteenth 版.</w:t>
       </w:r>
       <w:r>
         <w:t xml:space="preserve"> </w:t>
@@ -1097,14 +1500,14 @@
         <w:t xml:space="preserve">.</w:t>
       </w:r>
     </w:p>
-    <w:bookmarkEnd w:id="50"/>
-    <w:bookmarkStart w:id="52" w:name="ref-zhu2021b"/>
+    <w:bookmarkEnd w:id="57"/>
+    <w:bookmarkStart w:id="59" w:name="ref-zhu2021b"/>
     <w:p>
       <w:pPr>
         <w:pStyle w:val="a8"/>
       </w:pPr>
       <w:r>
-        <w:t xml:space="preserve">朱晶. 张瑞. 张瑞华. 等, 2021.</w:t>
+        <w:t xml:space="preserve">朱晶, 张瑞, 张瑞华, 等, 2021.</w:t>
       </w:r>
       <w:r>
         <w:t xml:space="preserve"> </w:t>
@@ -1113,9 +1516,9 @@
         <w:t xml:space="preserve">新冠肺炎疫情下进口限制措施对农业贸易的影响与思考</w:t>
       </w:r>
       <w:r>
-        <w:t xml:space="preserve">[J/OL]. 世界农业(05): 4-15+126. DOI:</w:t>
-      </w:r>
-      <w:hyperlink r:id="rId51">
+        <w:t xml:space="preserve">[J]. 世界农业, (05): 4–15+126. DOI:</w:t>
+      </w:r>
+      <w:hyperlink r:id="rId58">
         <w:r>
           <w:rPr>
             <w:rStyle w:val="ae"/>
@@ -1127,8 +1530,8 @@
         <w:t xml:space="preserve">.</w:t>
       </w:r>
     </w:p>
-    <w:bookmarkEnd w:id="52"/>
-    <w:bookmarkStart w:id="54" w:name="ref-li2021a"/>
+    <w:bookmarkEnd w:id="59"/>
+    <w:bookmarkStart w:id="61" w:name="ref-li2021a"/>
     <w:p>
       <w:pPr>
         <w:pStyle w:val="a8"/>
@@ -1143,9 +1546,9 @@
         <w:t xml:space="preserve">国际贸易法制的变迁原理及中国的政策选择</w:t>
       </w:r>
       <w:r>
-        <w:t xml:space="preserve">[J/OL]. 法学评论, 39(02): 155-166. DOI:</w:t>
-      </w:r>
-      <w:hyperlink r:id="rId53">
+        <w:t xml:space="preserve">[J]. 法学评论, 39(02): 155–166. DOI:</w:t>
+      </w:r>
+      <w:hyperlink r:id="rId60">
         <w:r>
           <w:rPr>
             <w:rStyle w:val="ae"/>
@@ -1157,24 +1560,24 @@
         <w:t xml:space="preserve">.</w:t>
       </w:r>
     </w:p>
-    <w:bookmarkEnd w:id="54"/>
-    <w:bookmarkStart w:id="55" w:name="ref-wangyongjian2017"/>
+    <w:bookmarkEnd w:id="61"/>
+    <w:bookmarkStart w:id="62" w:name="ref-wangyongjian2017"/>
     <w:p>
       <w:pPr>
         <w:pStyle w:val="a8"/>
       </w:pPr>
       <w:r>
-        <w:t xml:space="preserve">王永健. 陈伟达, 2017. 考虑资金约束的再制造企业生产与融资综合决策研究[J]. 管理工程学报, 31(4): 140-146.</w:t>
-      </w:r>
-    </w:p>
-    <w:bookmarkEnd w:id="55"/>
-    <w:bookmarkStart w:id="56" w:name="ref-wang2020a"/>
+        <w:t xml:space="preserve">王永健, 陈伟达, 2017. 考虑资金约束的再制造企业生产与融资综合决策研究[J]. 管理工程学报, 31(4): 140–146.</w:t>
+      </w:r>
+    </w:p>
+    <w:bookmarkEnd w:id="62"/>
+    <w:bookmarkStart w:id="63" w:name="ref-wang2020a"/>
     <w:p>
       <w:pPr>
         <w:pStyle w:val="a8"/>
       </w:pPr>
       <w:r>
-        <w:t xml:space="preserve">王瑾. 肖俊华. 王锋德, 2020.</w:t>
+        <w:t xml:space="preserve">王瑾, 肖俊华, 王锋德, 2020.</w:t>
       </w:r>
       <w:r>
         <w:t xml:space="preserve"> </w:t>
@@ -1183,31 +1586,31 @@
         <w:t xml:space="preserve">新常态下中国农机工业发展环境分析</w:t>
       </w:r>
       <w:r>
-        <w:t xml:space="preserve">[J]. 农业工程, 10(7): 8-11.</w:t>
-      </w:r>
-    </w:p>
-    <w:bookmarkEnd w:id="56"/>
-    <w:bookmarkStart w:id="58" w:name="ref-zhu2021"/>
+        <w:t xml:space="preserve">[J]. 农业工程, 10(7): 8–11.</w:t>
+      </w:r>
+    </w:p>
+    <w:bookmarkEnd w:id="63"/>
+    <w:bookmarkStart w:id="65" w:name="ref-zhu2021"/>
     <w:p>
       <w:pPr>
         <w:pStyle w:val="a8"/>
       </w:pPr>
       <w:r>
-        <w:t xml:space="preserve">祝继高. 王谊. 汤谷良, 2021.</w:t>
-      </w:r>
-      <w:r>
-        <w:t xml:space="preserve"> </w:t>
-      </w:r>
-      <w:r>
-        <w:t xml:space="preserve">“一带一路”</w:t>
+        <w:t xml:space="preserve">祝继高, 王谊, 汤谷良, 2021.</w:t>
+      </w:r>
+      <w:r>
+        <w:t xml:space="preserve"> </w:t>
+      </w:r>
+      <w:r>
+        <w:t xml:space="preserve">《一带一路》</w:t>
       </w:r>
       <w:r>
         <w:t xml:space="preserve">倡议下的对外投资：研究述评与展望</w:t>
       </w:r>
       <w:r>
-        <w:t xml:space="preserve">[J/OL]. 外国经济与管理, 43(03): 119-134. DOI:</w:t>
-      </w:r>
-      <w:hyperlink r:id="rId57">
+        <w:t xml:space="preserve">[J]. 外国经济与管理, 43(03): 119–134. DOI:</w:t>
+      </w:r>
+      <w:hyperlink r:id="rId64">
         <w:r>
           <w:rPr>
             <w:rStyle w:val="ae"/>
@@ -1219,9 +1622,9 @@
         <w:t xml:space="preserve">.</w:t>
       </w:r>
     </w:p>
-    <w:bookmarkEnd w:id="58"/>
-    <w:bookmarkEnd w:id="59"/>
-    <w:bookmarkEnd w:id="60"/>
+    <w:bookmarkEnd w:id="65"/>
+    <w:bookmarkEnd w:id="66"/>
+    <w:bookmarkEnd w:id="67"/>
     <w:sectPr>
       <w:footerReference r:id="rId9" w:type="default"/>
       <w:pgSz w:h="15840" w:w="12240"/>
@@ -1758,6 +2161,82 @@
       </w:pPr>
     </w:lvl>
   </w:abstractNum>
+  <w:abstractNum w:abstractNumId="991">
+    <w:nsid w:val="A991"/>
+    <w:multiLevelType w:val="multilevel"/>
+    <w:lvl w:ilvl="0">
+      <w:numFmt w:val="bullet"/>
+      <w:lvlText w:val="•"/>
+      <w:lvlJc w:val="left"/>
+      <w:pPr>
+        <w:ind w:left="720" w:hanging="480"/>
+      </w:pPr>
+    </w:lvl>
+    <w:lvl w:ilvl="1">
+      <w:numFmt w:val="bullet"/>
+      <w:lvlText w:val="–"/>
+      <w:lvlJc w:val="left"/>
+      <w:pPr>
+        <w:ind w:left="1440" w:hanging="480"/>
+      </w:pPr>
+    </w:lvl>
+    <w:lvl w:ilvl="2">
+      <w:numFmt w:val="bullet"/>
+      <w:lvlText w:val="•"/>
+      <w:lvlJc w:val="left"/>
+      <w:pPr>
+        <w:ind w:left="2160" w:hanging="480"/>
+      </w:pPr>
+    </w:lvl>
+    <w:lvl w:ilvl="3">
+      <w:numFmt w:val="bullet"/>
+      <w:lvlText w:val="–"/>
+      <w:lvlJc w:val="left"/>
+      <w:pPr>
+        <w:ind w:left="2880" w:hanging="480"/>
+      </w:pPr>
+    </w:lvl>
+    <w:lvl w:ilvl="4">
+      <w:numFmt w:val="bullet"/>
+      <w:lvlText w:val="•"/>
+      <w:lvlJc w:val="left"/>
+      <w:pPr>
+        <w:ind w:left="3600" w:hanging="480"/>
+      </w:pPr>
+    </w:lvl>
+    <w:lvl w:ilvl="5">
+      <w:numFmt w:val="bullet"/>
+      <w:lvlText w:val="–"/>
+      <w:lvlJc w:val="left"/>
+      <w:pPr>
+        <w:ind w:left="4320" w:hanging="480"/>
+      </w:pPr>
+    </w:lvl>
+    <w:lvl w:ilvl="6">
+      <w:numFmt w:val="bullet"/>
+      <w:lvlText w:val="•"/>
+      <w:lvlJc w:val="left"/>
+      <w:pPr>
+        <w:ind w:left="5040" w:hanging="480"/>
+      </w:pPr>
+    </w:lvl>
+    <w:lvl w:ilvl="7">
+      <w:numFmt w:val="bullet"/>
+      <w:lvlText w:val="–"/>
+      <w:lvlJc w:val="left"/>
+      <w:pPr>
+        <w:ind w:left="5760" w:hanging="480"/>
+      </w:pPr>
+    </w:lvl>
+    <w:lvl w:ilvl="8">
+      <w:numFmt w:val="bullet"/>
+      <w:lvlText w:val="•"/>
+      <w:lvlJc w:val="left"/>
+      <w:pPr>
+        <w:ind w:left="6480" w:hanging="480"/>
+      </w:pPr>
+    </w:lvl>
+  </w:abstractNum>
   <w:num w:numId="1">
     <w:abstractNumId w:val="10"/>
   </w:num>
@@ -1793,6 +2272,12 @@
   </w:num>
   <w:num w:numId="1000">
     <w:abstractNumId w:val="990"/>
+  </w:num>
+  <w:num w:numId="1001">
+    <w:abstractNumId w:val="991"/>
+  </w:num>
+  <w:num w:numId="1002">
+    <w:abstractNumId w:val="991"/>
   </w:num>
 </w:numbering>
 </file>
